--- a/ОП/Lab2/Звіт Лаб2 ОП Калашніков Андрій.docx
+++ b/ОП/Lab2/Звіт Лаб2 ОП Калашніков Андрій.docx
@@ -415,19 +415,7 @@
         <w:rPr>
           <w:u w:val="single"/>
         </w:rPr>
-        <w:t xml:space="preserve"> </w:t>
-      </w:r>
-      <w:r>
-        <w:rPr>
-          <w:u w:val="single"/>
-        </w:rPr>
-        <w:t>1</w:t>
-      </w:r>
-      <w:r>
-        <w:rPr>
-          <w:u w:val="single"/>
-        </w:rPr>
-        <w:t>3</w:t>
+        <w:t xml:space="preserve"> 13</w:t>
       </w:r>
       <w:r>
         <w:rPr>
@@ -846,10 +834,7 @@
         <w:jc w:val="center"/>
       </w:pPr>
       <w:r>
-        <w:t>Київ 202</w:t>
-      </w:r>
-      <w:r>
-        <w:t>1</w:t>
+        <w:t>Київ 2021</w:t>
       </w:r>
       <w:r>
         <w:rPr>
@@ -2701,6 +2686,91 @@
           <w:szCs w:val="32"/>
           <w:lang w:val="uk-UA"/>
         </w:rPr>
+        <w:t>Блок схема</w:t>
+      </w:r>
+    </w:p>
+    <w:p>
+      <w:pPr>
+        <w:rPr>
+          <w:b/>
+          <w:bCs/>
+          <w:sz w:val="32"/>
+          <w:szCs w:val="32"/>
+          <w:lang w:val="uk-UA"/>
+        </w:rPr>
+      </w:pPr>
+    </w:p>
+    <w:p>
+      <w:pPr>
+        <w:rPr>
+          <w:b/>
+          <w:bCs/>
+          <w:sz w:val="32"/>
+          <w:szCs w:val="32"/>
+          <w:lang w:val="uk-UA"/>
+        </w:rPr>
+      </w:pPr>
+      <w:r>
+        <w:rPr>
+          <w:rFonts w:ascii="Times New Roman" w:eastAsia="Times New Roman" w:hAnsi="Times New Roman" w:cs="Times New Roman"/>
+          <w:lang w:val="uk-UA"/>
+        </w:rPr>
+        <w:object w:dxaOrig="9555" w:dyaOrig="4980" w14:anchorId="5891ADF9">
+          <v:shapetype id="_x0000_t75" coordsize="21600,21600" o:spt="75" o:preferrelative="t" path="m@4@5l@4@11@9@11@9@5xe" filled="f" stroked="f">
+            <v:stroke joinstyle="miter"/>
+            <v:formulas>
+              <v:f eqn="if lineDrawn pixelLineWidth 0"/>
+              <v:f eqn="sum @0 1 0"/>
+              <v:f eqn="sum 0 0 @1"/>
+              <v:f eqn="prod @2 1 2"/>
+              <v:f eqn="prod @3 21600 pixelWidth"/>
+              <v:f eqn="prod @3 21600 pixelHeight"/>
+              <v:f eqn="sum @0 0 1"/>
+              <v:f eqn="prod @6 1 2"/>
+              <v:f eqn="prod @7 21600 pixelWidth"/>
+              <v:f eqn="sum @8 21600 0"/>
+              <v:f eqn="prod @7 21600 pixelHeight"/>
+              <v:f eqn="sum @10 21600 0"/>
+            </v:formulas>
+            <v:path o:extrusionok="f" gradientshapeok="t" o:connecttype="rect"/>
+            <o:lock v:ext="edit" aspectratio="t"/>
+          </v:shapetype>
+          <v:shape id="_x0000_i1025" type="#_x0000_t75" style="width:477.75pt;height:249pt" o:ole="">
+            <v:imagedata r:id="rId5" o:title=""/>
+          </v:shape>
+          <o:OLEObject Type="Embed" ProgID="Visio.Drawing.15" ShapeID="_x0000_i1025" DrawAspect="Content" ObjectID="_1695822334" r:id="rId6"/>
+        </w:object>
+      </w:r>
+    </w:p>
+    <w:p>
+      <w:pPr>
+        <w:rPr>
+          <w:b/>
+          <w:bCs/>
+          <w:sz w:val="32"/>
+          <w:szCs w:val="32"/>
+          <w:lang w:val="uk-UA"/>
+        </w:rPr>
+      </w:pPr>
+    </w:p>
+    <w:p>
+      <w:pPr>
+        <w:rPr>
+          <w:b/>
+          <w:bCs/>
+          <w:sz w:val="32"/>
+          <w:szCs w:val="32"/>
+          <w:lang w:val="uk-UA"/>
+        </w:rPr>
+      </w:pPr>
+      <w:r>
+        <w:rPr>
+          <w:b/>
+          <w:bCs/>
+          <w:sz w:val="32"/>
+          <w:szCs w:val="32"/>
+          <w:lang w:val="uk-UA"/>
+        </w:rPr>
         <w:t>Код на С++ :</w:t>
       </w:r>
     </w:p>
@@ -3435,6 +3505,7 @@
           <w:szCs w:val="24"/>
           <w:lang w:val="en-US" w:eastAsia="ru-RU"/>
         </w:rPr>
+        <w:lastRenderedPageBreak/>
         <w:tab/>
         <w:t>if (</w:t>
       </w:r>
@@ -4209,7 +4280,6 @@
           <w:szCs w:val="32"/>
           <w:lang w:val="uk-UA"/>
         </w:rPr>
-        <w:lastRenderedPageBreak/>
         <w:drawing>
           <wp:inline distT="0" distB="0" distL="0" distR="0" wp14:anchorId="69BA5D76" wp14:editId="3B4AB5B0">
             <wp:extent cx="7522210" cy="4157933"/>
@@ -4228,7 +4298,7 @@
                     </pic:cNvPicPr>
                   </pic:nvPicPr>
                   <pic:blipFill>
-                    <a:blip r:embed="rId5" cstate="print">
+                    <a:blip r:embed="rId7" cstate="print">
                       <a:extLst>
                         <a:ext uri="{28A0092B-C50C-407E-A947-70E740481C1C}">
                           <a14:useLocalDpi xmlns:a14="http://schemas.microsoft.com/office/drawing/2010/main" val="0"/>
@@ -4280,6 +4350,7 @@
           <w:szCs w:val="32"/>
           <w:lang w:val="uk-UA"/>
         </w:rPr>
+        <w:lastRenderedPageBreak/>
         <w:drawing>
           <wp:inline distT="0" distB="0" distL="0" distR="0" wp14:anchorId="1ED3D2FB" wp14:editId="452C4D97">
             <wp:extent cx="7554774" cy="4546121"/>
@@ -4298,7 +4369,7 @@
                     </pic:cNvPicPr>
                   </pic:nvPicPr>
                   <pic:blipFill>
-                    <a:blip r:embed="rId6">
+                    <a:blip r:embed="rId8">
                       <a:extLst>
                         <a:ext uri="{28A0092B-C50C-407E-A947-70E740481C1C}">
                           <a14:useLocalDpi xmlns:a14="http://schemas.microsoft.com/office/drawing/2010/main" val="0"/>
@@ -4349,7 +4420,6 @@
           <w:szCs w:val="32"/>
           <w:lang w:val="en-US"/>
         </w:rPr>
-        <w:lastRenderedPageBreak/>
         <w:t xml:space="preserve">                 </w:t>
       </w:r>
       <w:r>
@@ -4806,6 +4876,7 @@
           <w:szCs w:val="24"/>
           <w:lang w:val="en-US"/>
         </w:rPr>
+        <w:lastRenderedPageBreak/>
         <w:drawing>
           <wp:inline distT="0" distB="0" distL="0" distR="0" wp14:anchorId="0EAD6E9B" wp14:editId="03AC671A">
             <wp:extent cx="7522234" cy="5084309"/>
@@ -4824,7 +4895,7 @@
                     </pic:cNvPicPr>
                   </pic:nvPicPr>
                   <pic:blipFill>
-                    <a:blip r:embed="rId7">
+                    <a:blip r:embed="rId9">
                       <a:extLst>
                         <a:ext uri="{28A0092B-C50C-407E-A947-70E740481C1C}">
                           <a14:useLocalDpi xmlns:a14="http://schemas.microsoft.com/office/drawing/2010/main" val="0"/>
@@ -4986,7 +5057,6 @@
           <w:sz w:val="28"/>
           <w:szCs w:val="28"/>
         </w:rPr>
-        <w:lastRenderedPageBreak/>
         <w:t>правильно</w:t>
       </w:r>
       <w:r>
